--- a/测试报告.docx
+++ b/测试报告.docx
@@ -382,7 +382,6 @@
                 <w:szCs w:val="21"/>
               </w:rPr>
             </w:pPr>
-            <w:proofErr w:type="gramStart"/>
             <w:r>
               <w:rPr>
                 <w:rFonts w:hint="eastAsia"/>
@@ -390,7 +389,6 @@
               </w:rPr>
               <w:t>最终版</w:t>
             </w:r>
-            <w:proofErr w:type="gramEnd"/>
           </w:p>
         </w:tc>
         <w:tc>
@@ -411,17 +409,8 @@
                 <w:rFonts w:hint="eastAsia"/>
                 <w:szCs w:val="21"/>
               </w:rPr>
-              <w:t>肖宇</w:t>
+              <w:t>肖宇檬</w:t>
             </w:r>
-            <w:proofErr w:type="gramStart"/>
-            <w:r>
-              <w:rPr>
-                <w:rFonts w:hint="eastAsia"/>
-                <w:szCs w:val="21"/>
-              </w:rPr>
-              <w:t>檬</w:t>
-            </w:r>
-            <w:proofErr w:type="gramEnd"/>
           </w:p>
         </w:tc>
       </w:tr>
@@ -675,7 +664,6 @@
           <w:bCs w:val="0"/>
           <w:caps w:val="0"/>
           <w:sz w:val="24"/>
-          <w:lang/>
           <w14:ligatures w14:val="standardContextual"/>
         </w:rPr>
       </w:pPr>
@@ -763,6 +751,7 @@
         </w:r>
         <w:r>
           <w:rPr>
+            <w:rFonts w:hint="eastAsia"/>
             <w:webHidden/>
           </w:rPr>
           <w:fldChar w:fldCharType="separate"/>
@@ -792,7 +781,6 @@
           <w:rFonts w:asciiTheme="minorHAnsi" w:eastAsiaTheme="minorEastAsia" w:hAnsiTheme="minorHAnsi" w:cstheme="minorBidi" w:hint="eastAsia"/>
           <w:noProof/>
           <w:sz w:val="24"/>
-          <w:lang/>
           <w14:ligatures w14:val="standardContextual"/>
         </w:rPr>
       </w:pPr>
@@ -861,6 +849,7 @@
         </w:r>
         <w:r>
           <w:rPr>
+            <w:rFonts w:hint="eastAsia"/>
             <w:noProof/>
             <w:webHidden/>
           </w:rPr>
@@ -893,7 +882,6 @@
           <w:rFonts w:asciiTheme="minorHAnsi" w:eastAsiaTheme="minorEastAsia" w:hAnsiTheme="minorHAnsi" w:cstheme="minorBidi" w:hint="eastAsia"/>
           <w:noProof/>
           <w:sz w:val="24"/>
-          <w:lang/>
           <w14:ligatures w14:val="standardContextual"/>
         </w:rPr>
       </w:pPr>
@@ -962,6 +950,7 @@
         </w:r>
         <w:r>
           <w:rPr>
+            <w:rFonts w:hint="eastAsia"/>
             <w:noProof/>
             <w:webHidden/>
           </w:rPr>
@@ -994,7 +983,6 @@
           <w:rFonts w:asciiTheme="minorHAnsi" w:eastAsiaTheme="minorEastAsia" w:hAnsiTheme="minorHAnsi" w:cstheme="minorBidi" w:hint="eastAsia"/>
           <w:noProof/>
           <w:sz w:val="24"/>
-          <w:lang/>
           <w14:ligatures w14:val="standardContextual"/>
         </w:rPr>
       </w:pPr>
@@ -1063,6 +1051,7 @@
         </w:r>
         <w:r>
           <w:rPr>
+            <w:rFonts w:hint="eastAsia"/>
             <w:noProof/>
             <w:webHidden/>
           </w:rPr>
@@ -1095,7 +1084,6 @@
           <w:rFonts w:asciiTheme="minorHAnsi" w:eastAsiaTheme="minorEastAsia" w:hAnsiTheme="minorHAnsi" w:cstheme="minorBidi" w:hint="eastAsia"/>
           <w:noProof/>
           <w:sz w:val="24"/>
-          <w:lang/>
           <w14:ligatures w14:val="standardContextual"/>
         </w:rPr>
       </w:pPr>
@@ -1164,6 +1152,7 @@
         </w:r>
         <w:r>
           <w:rPr>
+            <w:rFonts w:hint="eastAsia"/>
             <w:noProof/>
             <w:webHidden/>
           </w:rPr>
@@ -1195,7 +1184,6 @@
           <w:bCs w:val="0"/>
           <w:caps w:val="0"/>
           <w:sz w:val="24"/>
-          <w:lang/>
           <w14:ligatures w14:val="standardContextual"/>
         </w:rPr>
       </w:pPr>
@@ -1256,6 +1244,7 @@
         </w:r>
         <w:r>
           <w:rPr>
+            <w:rFonts w:hint="eastAsia"/>
             <w:webHidden/>
           </w:rPr>
           <w:fldChar w:fldCharType="separate"/>
@@ -1285,7 +1274,6 @@
           <w:rFonts w:asciiTheme="minorHAnsi" w:eastAsiaTheme="minorEastAsia" w:hAnsiTheme="minorHAnsi" w:cstheme="minorBidi" w:hint="eastAsia"/>
           <w:noProof/>
           <w:sz w:val="24"/>
-          <w:lang/>
           <w14:ligatures w14:val="standardContextual"/>
         </w:rPr>
       </w:pPr>
@@ -1354,6 +1342,7 @@
         </w:r>
         <w:r>
           <w:rPr>
+            <w:rFonts w:hint="eastAsia"/>
             <w:noProof/>
             <w:webHidden/>
           </w:rPr>
@@ -1386,7 +1375,6 @@
           <w:rFonts w:asciiTheme="minorHAnsi" w:eastAsiaTheme="minorEastAsia" w:hAnsiTheme="minorHAnsi" w:cstheme="minorBidi" w:hint="eastAsia"/>
           <w:noProof/>
           <w:sz w:val="24"/>
-          <w:lang/>
           <w14:ligatures w14:val="standardContextual"/>
         </w:rPr>
       </w:pPr>
@@ -1455,6 +1443,7 @@
         </w:r>
         <w:r>
           <w:rPr>
+            <w:rFonts w:hint="eastAsia"/>
             <w:noProof/>
             <w:webHidden/>
           </w:rPr>
@@ -1487,7 +1476,6 @@
           <w:rFonts w:asciiTheme="minorHAnsi" w:eastAsiaTheme="minorEastAsia" w:hAnsiTheme="minorHAnsi" w:cstheme="minorBidi" w:hint="eastAsia"/>
           <w:noProof/>
           <w:sz w:val="24"/>
-          <w:lang/>
           <w14:ligatures w14:val="standardContextual"/>
         </w:rPr>
       </w:pPr>
@@ -1556,6 +1544,7 @@
         </w:r>
         <w:r>
           <w:rPr>
+            <w:rFonts w:hint="eastAsia"/>
             <w:noProof/>
             <w:webHidden/>
           </w:rPr>
@@ -1588,7 +1577,6 @@
           <w:rFonts w:asciiTheme="minorHAnsi" w:eastAsiaTheme="minorEastAsia" w:hAnsiTheme="minorHAnsi" w:cstheme="minorBidi" w:hint="eastAsia"/>
           <w:noProof/>
           <w:sz w:val="24"/>
-          <w:lang/>
           <w14:ligatures w14:val="standardContextual"/>
         </w:rPr>
       </w:pPr>
@@ -1657,6 +1645,7 @@
         </w:r>
         <w:r>
           <w:rPr>
+            <w:rFonts w:hint="eastAsia"/>
             <w:noProof/>
             <w:webHidden/>
           </w:rPr>
@@ -1689,7 +1678,6 @@
           <w:rFonts w:asciiTheme="minorHAnsi" w:eastAsiaTheme="minorEastAsia" w:hAnsiTheme="minorHAnsi" w:cstheme="minorBidi" w:hint="eastAsia"/>
           <w:noProof/>
           <w:sz w:val="24"/>
-          <w:lang/>
           <w14:ligatures w14:val="standardContextual"/>
         </w:rPr>
       </w:pPr>
@@ -1758,6 +1746,7 @@
         </w:r>
         <w:r>
           <w:rPr>
+            <w:rFonts w:hint="eastAsia"/>
             <w:noProof/>
             <w:webHidden/>
           </w:rPr>
@@ -1790,7 +1779,6 @@
           <w:rFonts w:asciiTheme="minorHAnsi" w:eastAsiaTheme="minorEastAsia" w:hAnsiTheme="minorHAnsi" w:cstheme="minorBidi" w:hint="eastAsia"/>
           <w:noProof/>
           <w:sz w:val="24"/>
-          <w:lang/>
           <w14:ligatures w14:val="standardContextual"/>
         </w:rPr>
       </w:pPr>
@@ -1859,6 +1847,7 @@
         </w:r>
         <w:r>
           <w:rPr>
+            <w:rFonts w:hint="eastAsia"/>
             <w:noProof/>
             <w:webHidden/>
           </w:rPr>
@@ -1890,7 +1879,6 @@
           <w:bCs w:val="0"/>
           <w:caps w:val="0"/>
           <w:sz w:val="24"/>
-          <w:lang/>
           <w14:ligatures w14:val="standardContextual"/>
         </w:rPr>
       </w:pPr>
@@ -1951,6 +1939,7 @@
         </w:r>
         <w:r>
           <w:rPr>
+            <w:rFonts w:hint="eastAsia"/>
             <w:webHidden/>
           </w:rPr>
           <w:fldChar w:fldCharType="separate"/>
@@ -1979,7 +1968,6 @@
           <w:bCs w:val="0"/>
           <w:caps w:val="0"/>
           <w:sz w:val="24"/>
-          <w:lang/>
           <w14:ligatures w14:val="standardContextual"/>
         </w:rPr>
       </w:pPr>
@@ -2040,6 +2028,7 @@
         </w:r>
         <w:r>
           <w:rPr>
+            <w:rFonts w:hint="eastAsia"/>
             <w:webHidden/>
           </w:rPr>
           <w:fldChar w:fldCharType="separate"/>
@@ -2069,7 +2058,6 @@
           <w:rFonts w:asciiTheme="minorHAnsi" w:eastAsiaTheme="minorEastAsia" w:hAnsiTheme="minorHAnsi" w:cstheme="minorBidi" w:hint="eastAsia"/>
           <w:noProof/>
           <w:sz w:val="24"/>
-          <w:lang/>
           <w14:ligatures w14:val="standardContextual"/>
         </w:rPr>
       </w:pPr>
@@ -2138,6 +2126,7 @@
         </w:r>
         <w:r>
           <w:rPr>
+            <w:rFonts w:hint="eastAsia"/>
             <w:noProof/>
             <w:webHidden/>
           </w:rPr>
@@ -2170,7 +2159,6 @@
           <w:rFonts w:asciiTheme="minorHAnsi" w:eastAsiaTheme="minorEastAsia" w:hAnsiTheme="minorHAnsi" w:cstheme="minorBidi" w:hint="eastAsia"/>
           <w:noProof/>
           <w:sz w:val="24"/>
-          <w:lang/>
           <w14:ligatures w14:val="standardContextual"/>
         </w:rPr>
       </w:pPr>
@@ -2239,6 +2227,7 @@
         </w:r>
         <w:r>
           <w:rPr>
+            <w:rFonts w:hint="eastAsia"/>
             <w:noProof/>
             <w:webHidden/>
           </w:rPr>
@@ -2271,7 +2260,6 @@
           <w:rFonts w:asciiTheme="minorHAnsi" w:eastAsiaTheme="minorEastAsia" w:hAnsiTheme="minorHAnsi" w:cstheme="minorBidi" w:hint="eastAsia"/>
           <w:noProof/>
           <w:sz w:val="24"/>
-          <w:lang/>
           <w14:ligatures w14:val="standardContextual"/>
         </w:rPr>
       </w:pPr>
@@ -2340,6 +2328,7 @@
         </w:r>
         <w:r>
           <w:rPr>
+            <w:rFonts w:hint="eastAsia"/>
             <w:noProof/>
             <w:webHidden/>
           </w:rPr>
@@ -2372,7 +2361,6 @@
           <w:rFonts w:asciiTheme="minorHAnsi" w:eastAsiaTheme="minorEastAsia" w:hAnsiTheme="minorHAnsi" w:cstheme="minorBidi" w:hint="eastAsia"/>
           <w:noProof/>
           <w:sz w:val="24"/>
-          <w:lang/>
           <w14:ligatures w14:val="standardContextual"/>
         </w:rPr>
       </w:pPr>
@@ -2441,6 +2429,7 @@
         </w:r>
         <w:r>
           <w:rPr>
+            <w:rFonts w:hint="eastAsia"/>
             <w:noProof/>
             <w:webHidden/>
           </w:rPr>
@@ -2473,7 +2462,6 @@
           <w:rFonts w:asciiTheme="minorHAnsi" w:eastAsiaTheme="minorEastAsia" w:hAnsiTheme="minorHAnsi" w:cstheme="minorBidi" w:hint="eastAsia"/>
           <w:noProof/>
           <w:sz w:val="24"/>
-          <w:lang/>
           <w14:ligatures w14:val="standardContextual"/>
         </w:rPr>
       </w:pPr>
@@ -2542,6 +2530,7 @@
         </w:r>
         <w:r>
           <w:rPr>
+            <w:rFonts w:hint="eastAsia"/>
             <w:noProof/>
             <w:webHidden/>
           </w:rPr>
@@ -2695,7 +2684,6 @@
         <w:spacing w:line="312" w:lineRule="auto"/>
         <w:ind w:firstLine="420"/>
         <w:rPr>
-          <w:rFonts w:hint="eastAsia"/>
           <w:iCs/>
         </w:rPr>
       </w:pPr>
@@ -2720,7 +2708,6 @@
         </w:rPr>
         <w:t>和</w:t>
       </w:r>
-      <w:proofErr w:type="spellStart"/>
       <w:r>
         <w:rPr>
           <w:rFonts w:hint="eastAsia"/>
@@ -2728,7 +2715,6 @@
         </w:rPr>
         <w:t>Pytorch</w:t>
       </w:r>
-      <w:proofErr w:type="spellEnd"/>
       <w:r>
         <w:rPr>
           <w:rFonts w:hint="eastAsia"/>
@@ -2793,7 +2779,6 @@
         </w:rPr>
         <w:t>子模块：</w:t>
       </w:r>
-      <w:proofErr w:type="spellStart"/>
       <w:r>
         <w:rPr>
           <w:rFonts w:hint="eastAsia"/>
@@ -2801,7 +2786,6 @@
         </w:rPr>
         <w:t>PaddleSOT</w:t>
       </w:r>
-      <w:proofErr w:type="spellEnd"/>
     </w:p>
     <w:p>
       <w:pPr>
@@ -2830,33 +2814,8 @@
           <w:rFonts w:hint="eastAsia"/>
           <w:iCs/>
         </w:rPr>
-        <w:t>CPU:12700H-</w:t>
-      </w:r>
-      <w:proofErr w:type="gramStart"/>
-      <w:r>
-        <w:rPr>
-          <w:rFonts w:hint="eastAsia"/>
-          <w:iCs/>
-        </w:rPr>
-        <w:t>laptop;GPU</w:t>
-      </w:r>
-      <w:proofErr w:type="gramEnd"/>
-      <w:r>
-        <w:rPr>
-          <w:rFonts w:hint="eastAsia"/>
-          <w:iCs/>
-        </w:rPr>
-        <w:t>:3070TI-</w:t>
-      </w:r>
-      <w:proofErr w:type="gramStart"/>
-      <w:r>
-        <w:rPr>
-          <w:rFonts w:hint="eastAsia"/>
-          <w:iCs/>
-        </w:rPr>
-        <w:t>laptop;Python</w:t>
-      </w:r>
-      <w:proofErr w:type="gramEnd"/>
+        <w:t>CPU:12700H-laptop;GPU:3070TI-laptop;Python</w:t>
+      </w:r>
       <w:r>
         <w:rPr>
           <w:rFonts w:hint="eastAsia"/>
@@ -2869,17 +2828,8 @@
           <w:rFonts w:hint="eastAsia"/>
           <w:iCs/>
         </w:rPr>
-        <w:t>3.</w:t>
-      </w:r>
-      <w:proofErr w:type="gramStart"/>
-      <w:r>
-        <w:rPr>
-          <w:rFonts w:hint="eastAsia"/>
-          <w:iCs/>
-        </w:rPr>
-        <w:t>13;CUDA</w:t>
-      </w:r>
-      <w:proofErr w:type="gramEnd"/>
+        <w:t>3.13;CUDA</w:t>
+      </w:r>
       <w:r>
         <w:rPr>
           <w:rFonts w:hint="eastAsia"/>
@@ -2892,17 +2842,8 @@
           <w:rFonts w:hint="eastAsia"/>
           <w:iCs/>
         </w:rPr>
-        <w:t>12.</w:t>
-      </w:r>
-      <w:proofErr w:type="gramStart"/>
-      <w:r>
-        <w:rPr>
-          <w:rFonts w:hint="eastAsia"/>
-          <w:iCs/>
-        </w:rPr>
-        <w:t>8;GCC</w:t>
-      </w:r>
-      <w:proofErr w:type="gramEnd"/>
+        <w:t>12.8;GCC</w:t>
+      </w:r>
       <w:r>
         <w:rPr>
           <w:rFonts w:hint="eastAsia"/>
@@ -3031,23 +2972,7 @@
           <w:rFonts w:hint="eastAsia"/>
           <w:iCs/>
         </w:rPr>
-        <w:t>英伟达、昆仑芯、海光、寒武纪、昇腾、</w:t>
-      </w:r>
-      <w:proofErr w:type="gramStart"/>
-      <w:r>
-        <w:rPr>
-          <w:rFonts w:hint="eastAsia"/>
-          <w:iCs/>
-        </w:rPr>
-        <w:t>燧</w:t>
-      </w:r>
-      <w:proofErr w:type="gramEnd"/>
-      <w:r>
-        <w:rPr>
-          <w:rFonts w:hint="eastAsia"/>
-          <w:iCs/>
-        </w:rPr>
-        <w:t>原、太初；同时，也可以使用纯</w:t>
+        <w:t>英伟达、昆仑芯、海光、寒武纪、昇腾、燧原、太初；同时，也可以使用纯</w:t>
       </w:r>
       <w:r>
         <w:rPr>
@@ -3076,7 +3001,6 @@
         <w:spacing w:line="312" w:lineRule="auto"/>
         <w:ind w:firstLine="420"/>
         <w:rPr>
-          <w:rFonts w:hint="eastAsia"/>
           <w:iCs/>
         </w:rPr>
       </w:pPr>
@@ -3087,7 +3011,6 @@
         </w:rPr>
         <w:t>用户所使用的计算架构可能包括：</w:t>
       </w:r>
-      <w:proofErr w:type="gramStart"/>
       <w:r>
         <w:rPr>
           <w:rFonts w:hint="eastAsia"/>
@@ -3102,7 +3025,6 @@
         </w:rPr>
         <w:t>昆仑芯</w:t>
       </w:r>
-      <w:proofErr w:type="gramEnd"/>
       <w:r>
         <w:rPr>
           <w:rFonts w:hint="eastAsia"/>
@@ -3110,7 +3032,6 @@
         </w:rPr>
         <w:t>2</w:t>
       </w:r>
-      <w:proofErr w:type="gramStart"/>
       <w:r>
         <w:rPr>
           <w:rFonts w:hint="eastAsia"/>
@@ -3132,109 +3053,12 @@
         </w:rPr>
         <w:t>昆仑芯</w:t>
       </w:r>
-      <w:proofErr w:type="gramEnd"/>
-      <w:r>
-        <w:rPr>
-          <w:rFonts w:hint="eastAsia"/>
-          <w:iCs/>
-        </w:rPr>
-        <w:t>P</w:t>
-      </w:r>
-      <w:proofErr w:type="gramStart"/>
-      <w:r>
-        <w:rPr>
-          <w:rFonts w:hint="eastAsia"/>
-          <w:iCs/>
-        </w:rPr>
-        <w:t>800,DTK</w:t>
-      </w:r>
-      <w:proofErr w:type="gramEnd"/>
-      <w:r>
-        <w:rPr>
-          <w:rFonts w:hint="eastAsia"/>
-          <w:iCs/>
-        </w:rPr>
-        <w:t>24.04.</w:t>
-      </w:r>
-      <w:proofErr w:type="gramStart"/>
-      <w:r>
-        <w:rPr>
-          <w:rFonts w:hint="eastAsia"/>
-          <w:iCs/>
-        </w:rPr>
-        <w:t>01,NeuWare</w:t>
-      </w:r>
-      <w:proofErr w:type="gramEnd"/>
-      <w:r>
-        <w:rPr>
-          <w:rFonts w:hint="eastAsia"/>
-          <w:iCs/>
-        </w:rPr>
-        <w:t xml:space="preserve"> SDK </w:t>
-      </w:r>
-      <w:proofErr w:type="gramStart"/>
-      <w:r>
-        <w:rPr>
-          <w:rFonts w:hint="eastAsia"/>
-          <w:iCs/>
-        </w:rPr>
-        <w:t>v1.16.0,CANN</w:t>
-      </w:r>
-      <w:proofErr w:type="gramEnd"/>
-      <w:r>
-        <w:rPr>
-          <w:rFonts w:hint="eastAsia"/>
-          <w:iCs/>
-        </w:rPr>
-        <w:t xml:space="preserve"> </w:t>
-      </w:r>
-      <w:proofErr w:type="gramStart"/>
-      <w:r>
-        <w:rPr>
-          <w:rFonts w:hint="eastAsia"/>
-          <w:iCs/>
-        </w:rPr>
-        <w:t>8.0.T13,TopsRider</w:t>
-      </w:r>
-      <w:proofErr w:type="gramEnd"/>
-      <w:r>
-        <w:rPr>
-          <w:rFonts w:hint="eastAsia"/>
-          <w:iCs/>
-        </w:rPr>
-        <w:t>3.2.</w:t>
-      </w:r>
-      <w:proofErr w:type="gramStart"/>
-      <w:r>
-        <w:rPr>
-          <w:rFonts w:hint="eastAsia"/>
-          <w:iCs/>
-        </w:rPr>
-        <w:t>109,SDAA</w:t>
-      </w:r>
-      <w:proofErr w:type="gramEnd"/>
-      <w:r>
-        <w:rPr>
-          <w:rFonts w:hint="eastAsia"/>
-          <w:iCs/>
-        </w:rPr>
-        <w:t xml:space="preserve"> </w:t>
-      </w:r>
-      <w:proofErr w:type="gramStart"/>
-      <w:r>
-        <w:rPr>
-          <w:rFonts w:hint="eastAsia"/>
-          <w:iCs/>
-        </w:rPr>
-        <w:t>v2.1.0,x</w:t>
-      </w:r>
-      <w:proofErr w:type="gramEnd"/>
-      <w:r>
-        <w:rPr>
-          <w:rFonts w:hint="eastAsia"/>
-          <w:iCs/>
-        </w:rPr>
-        <w:t>86</w:t>
+      <w:r>
+        <w:rPr>
+          <w:rFonts w:hint="eastAsia"/>
+          <w:iCs/>
+        </w:rPr>
+        <w:t>P800,DTK24.04.01,NeuWare SDK v1.16.0,CANN 8.0.T13,TopsRider3.2.109,SDAA v2.1.0,x86</w:t>
       </w:r>
       <w:r>
         <w:rPr>
@@ -3250,7 +3074,6 @@
         </w:rPr>
         <w:t>海光等等</w:t>
       </w:r>
-      <w:proofErr w:type="gramStart"/>
       <w:r>
         <w:rPr>
           <w:rFonts w:hint="eastAsia"/>
@@ -3263,15 +3086,7 @@
           <w:rFonts w:hint="eastAsia"/>
           <w:iCs/>
         </w:rPr>
-        <w:t>,ArmV</w:t>
-      </w:r>
-      <w:proofErr w:type="gramEnd"/>
-      <w:r>
-        <w:rPr>
-          <w:rFonts w:hint="eastAsia"/>
-          <w:iCs/>
-        </w:rPr>
-        <w:t>8</w:t>
+        <w:t>,ArmV8</w:t>
       </w:r>
       <w:r>
         <w:rPr>
@@ -3285,15 +3100,7 @@
           <w:rFonts w:hint="eastAsia"/>
           <w:iCs/>
         </w:rPr>
-        <w:t>飞腾，</w:t>
-      </w:r>
-      <w:proofErr w:type="gramStart"/>
-      <w:r>
-        <w:rPr>
-          <w:rFonts w:hint="eastAsia"/>
-          <w:iCs/>
-        </w:rPr>
-        <w:t>鲲鹏等</w:t>
+        <w:t>飞腾，鲲鹏等</w:t>
       </w:r>
       <w:r>
         <w:rPr>
@@ -3307,15 +3114,7 @@
           <w:rFonts w:hint="eastAsia"/>
           <w:iCs/>
         </w:rPr>
-        <w:t>等等</w:t>
-      </w:r>
-      <w:proofErr w:type="gramEnd"/>
-      <w:r>
-        <w:rPr>
-          <w:rFonts w:hint="eastAsia"/>
-          <w:iCs/>
-        </w:rPr>
-        <w:t>。</w:t>
+        <w:t>等等。</w:t>
       </w:r>
     </w:p>
     <w:p>
@@ -3353,7 +3152,6 @@
         </w:rPr>
         <w:t xml:space="preserve">Paddle: </w:t>
       </w:r>
-      <w:proofErr w:type="gramStart"/>
       <w:r>
         <w:rPr>
           <w:rFonts w:hint="eastAsia"/>
@@ -3361,14 +3159,12 @@
         </w:rPr>
         <w:t>百度开源的深度学习框架；</w:t>
       </w:r>
-      <w:proofErr w:type="gramEnd"/>
     </w:p>
     <w:p>
       <w:pPr>
         <w:spacing w:line="312" w:lineRule="auto"/>
         <w:ind w:firstLine="420"/>
         <w:rPr>
-          <w:rFonts w:hint="eastAsia"/>
           <w:iCs/>
         </w:rPr>
       </w:pPr>
@@ -3390,14 +3186,7 @@
         <w:rPr>
           <w:iCs/>
         </w:rPr>
-        <w:t xml:space="preserve">Symbolic Opcode </w:t>
-      </w:r>
-      <w:proofErr w:type="gramStart"/>
-      <w:r>
-        <w:rPr>
-          <w:iCs/>
-        </w:rPr>
-        <w:t>Translator</w:t>
+        <w:t>Symbolic Opcode Translator</w:t>
       </w:r>
       <w:r>
         <w:rPr>
@@ -3411,15 +3200,7 @@
           <w:rFonts w:hint="eastAsia"/>
           <w:iCs/>
         </w:rPr>
-        <w:t>是飞桨动转静体系下的子图提取子项目</w:t>
-      </w:r>
-      <w:proofErr w:type="gramEnd"/>
-      <w:r>
-        <w:rPr>
-          <w:rFonts w:hint="eastAsia"/>
-          <w:iCs/>
-        </w:rPr>
-        <w:t>。</w:t>
+        <w:t>是飞桨动转静体系下的子图提取子项目。</w:t>
       </w:r>
     </w:p>
     <w:p>
@@ -3470,7 +3251,6 @@
         <w:spacing w:line="312" w:lineRule="auto"/>
         <w:ind w:firstLine="420"/>
         <w:rPr>
-          <w:rFonts w:hint="eastAsia"/>
           <w:iCs/>
         </w:rPr>
       </w:pPr>
@@ -3482,27 +3262,18 @@
           </w:rPr>
           <w:t>飞桨</w:t>
         </w:r>
-        <w:proofErr w:type="spellStart"/>
         <w:r>
           <w:rPr>
             <w:rStyle w:val="a7"/>
             <w:iCs/>
           </w:rPr>
-          <w:t>PaddlePaddle</w:t>
-        </w:r>
-        <w:proofErr w:type="spellEnd"/>
+          <w:t>PaddlePaddle-</w:t>
+        </w:r>
         <w:r>
           <w:rPr>
             <w:rStyle w:val="a7"/>
             <w:iCs/>
           </w:rPr>
-          <w:t>-</w:t>
-        </w:r>
-        <w:r>
-          <w:rPr>
-            <w:rStyle w:val="a7"/>
-            <w:iCs/>
-          </w:rPr>
           <w:t>源于产业实践的开源深度学习平台</w:t>
         </w:r>
       </w:hyperlink>
@@ -3598,7 +3369,6 @@
         <w:spacing w:line="312" w:lineRule="auto"/>
         <w:ind w:firstLine="420"/>
         <w:rPr>
-          <w:rFonts w:hint="eastAsia"/>
           <w:iCs/>
         </w:rPr>
       </w:pPr>
@@ -3635,23 +3405,7 @@
           <w:rFonts w:hint="eastAsia"/>
           <w:iCs/>
         </w:rPr>
-        <w:t>的动转</w:t>
-      </w:r>
-      <w:proofErr w:type="gramStart"/>
-      <w:r>
-        <w:rPr>
-          <w:rFonts w:hint="eastAsia"/>
-          <w:iCs/>
-        </w:rPr>
-        <w:t>静功能</w:t>
-      </w:r>
-      <w:proofErr w:type="gramEnd"/>
-      <w:r>
-        <w:rPr>
-          <w:rFonts w:hint="eastAsia"/>
-          <w:iCs/>
-        </w:rPr>
-        <w:t>是否能够正确地把用户输入的</w:t>
+        <w:t>的动转静功能是否能够正确地把用户输入的</w:t>
       </w:r>
       <w:r>
         <w:rPr>
@@ -3781,7 +3535,6 @@
         </w:rPr>
         <w:t>因为</w:t>
       </w:r>
-      <w:proofErr w:type="spellStart"/>
       <w:r>
         <w:rPr>
           <w:rFonts w:hint="eastAsia"/>
@@ -3789,7 +3542,6 @@
         </w:rPr>
         <w:t>PaddleSOT</w:t>
       </w:r>
-      <w:proofErr w:type="spellEnd"/>
       <w:r>
         <w:rPr>
           <w:rFonts w:hint="eastAsia"/>
@@ -3825,7 +3577,6 @@
           <w:iCs/>
         </w:rPr>
       </w:pPr>
-      <w:proofErr w:type="gramStart"/>
       <w:r>
         <w:rPr>
           <w:rFonts w:hint="eastAsia"/>
@@ -3854,7 +3605,6 @@
         </w:rPr>
         <w:t>相关逻辑；</w:t>
       </w:r>
-      <w:proofErr w:type="gramEnd"/>
     </w:p>
     <w:p>
       <w:pPr>
@@ -3869,7 +3619,6 @@
           <w:iCs/>
         </w:rPr>
       </w:pPr>
-      <w:proofErr w:type="gramStart"/>
       <w:r>
         <w:rPr>
           <w:rFonts w:hint="eastAsia"/>
@@ -3898,7 +3647,6 @@
         </w:rPr>
         <w:t>相关逻辑；</w:t>
       </w:r>
-      <w:proofErr w:type="gramEnd"/>
     </w:p>
     <w:p>
       <w:pPr>
@@ -3913,7 +3661,6 @@
           <w:iCs/>
         </w:rPr>
       </w:pPr>
-      <w:proofErr w:type="gramStart"/>
       <w:r>
         <w:rPr>
           <w:rFonts w:hint="eastAsia"/>
@@ -3942,7 +3689,6 @@
         </w:rPr>
         <w:t>功能；</w:t>
       </w:r>
-      <w:proofErr w:type="gramEnd"/>
     </w:p>
     <w:p>
       <w:pPr>
@@ -3954,7 +3700,6 @@
         <w:spacing w:line="312" w:lineRule="auto"/>
         <w:ind w:firstLineChars="0"/>
         <w:rPr>
-          <w:rFonts w:hint="eastAsia"/>
           <w:iCs/>
         </w:rPr>
       </w:pPr>
@@ -3972,7 +3717,6 @@
         </w:rPr>
         <w:t>的</w:t>
       </w:r>
-      <w:proofErr w:type="spellStart"/>
       <w:r>
         <w:rPr>
           <w:rFonts w:hint="eastAsia"/>
@@ -3980,7 +3724,6 @@
         </w:rPr>
         <w:t>Dict</w:t>
       </w:r>
-      <w:proofErr w:type="spellEnd"/>
       <w:r>
         <w:rPr>
           <w:rFonts w:hint="eastAsia"/>
@@ -4143,7 +3886,6 @@
         <w:spacing w:line="312" w:lineRule="auto"/>
         <w:ind w:firstLine="420"/>
         <w:rPr>
-          <w:rFonts w:hint="eastAsia"/>
           <w:iCs/>
         </w:rPr>
       </w:pPr>
@@ -4320,7 +4062,6 @@
         <w:spacing w:line="312" w:lineRule="auto"/>
         <w:ind w:firstLineChars="200" w:firstLine="420"/>
         <w:rPr>
-          <w:rFonts w:hint="eastAsia"/>
           <w:iCs/>
         </w:rPr>
       </w:pPr>
@@ -4369,7 +4110,6 @@
         <w:spacing w:line="312" w:lineRule="auto"/>
         <w:ind w:firstLineChars="200" w:firstLine="420"/>
         <w:rPr>
-          <w:rFonts w:hint="eastAsia"/>
           <w:iCs/>
         </w:rPr>
       </w:pPr>
@@ -4504,29 +4244,14 @@
         <w:spacing w:line="312" w:lineRule="auto"/>
         <w:ind w:firstLineChars="200" w:firstLine="420"/>
         <w:rPr>
-          <w:rFonts w:hint="eastAsia"/>
-          <w:iCs/>
-        </w:rPr>
-      </w:pPr>
-      <w:r>
-        <w:rPr>
-          <w:iCs/>
-        </w:rPr>
-        <w:t>SOT_COLLECT_INFO="</w:t>
-      </w:r>
-      <w:proofErr w:type="spellStart"/>
-      <w:r>
-        <w:rPr>
-          <w:iCs/>
-        </w:rPr>
-        <w:t>subgraph_relation</w:t>
-      </w:r>
-      <w:proofErr w:type="spellEnd"/>
-      <w:r>
-        <w:rPr>
-          <w:iCs/>
-        </w:rPr>
-        <w:t>"</w:t>
+          <w:iCs/>
+        </w:rPr>
+      </w:pPr>
+      <w:r>
+        <w:rPr>
+          <w:iCs/>
+        </w:rPr>
+        <w:t>SOT_COLLECT_INFO="subgraph_relation"</w:t>
       </w:r>
     </w:p>
     <w:p>
@@ -4648,21 +4373,12 @@
         </w:rPr>
         <w:t>若干组</w:t>
       </w:r>
-      <w:proofErr w:type="spellStart"/>
-      <w:r>
-        <w:rPr>
-          <w:rFonts w:hint="eastAsia"/>
-          <w:iCs/>
-        </w:rPr>
-        <w:t>len</w:t>
-      </w:r>
-      <w:proofErr w:type="spellEnd"/>
-      <w:r>
-        <w:rPr>
-          <w:rFonts w:hint="eastAsia"/>
-          <w:iCs/>
-        </w:rPr>
-        <w:t>(size)</w:t>
+      <w:r>
+        <w:rPr>
+          <w:rFonts w:hint="eastAsia"/>
+          <w:iCs/>
+        </w:rPr>
+        <w:t>len(size)</w:t>
       </w:r>
       <w:r>
         <w:rPr>
@@ -4789,7 +4505,6 @@
         <w:spacing w:line="312" w:lineRule="auto"/>
         <w:ind w:firstLine="420"/>
         <w:rPr>
-          <w:rFonts w:hint="eastAsia"/>
           <w:iCs/>
         </w:rPr>
       </w:pPr>
@@ -4844,7 +4559,6 @@
         </w:rPr>
         <w:t>经过测试，我们可以认定：</w:t>
       </w:r>
-      <w:proofErr w:type="spellStart"/>
       <w:r>
         <w:rPr>
           <w:rFonts w:hint="eastAsia"/>
@@ -4852,7 +4566,6 @@
         </w:rPr>
         <w:t>PaddleSOT</w:t>
       </w:r>
-      <w:proofErr w:type="spellEnd"/>
       <w:r>
         <w:rPr>
           <w:rFonts w:hint="eastAsia"/>
@@ -4896,7 +4609,6 @@
         <w:spacing w:line="312" w:lineRule="auto"/>
         <w:ind w:firstLine="420"/>
         <w:rPr>
-          <w:rFonts w:hint="eastAsia"/>
           <w:iCs/>
         </w:rPr>
       </w:pPr>
@@ -4935,7 +4647,6 @@
         </w:rPr>
         <w:t>代码，</w:t>
       </w:r>
-      <w:proofErr w:type="spellStart"/>
       <w:r>
         <w:rPr>
           <w:rFonts w:hint="eastAsia"/>
@@ -4943,7 +4654,6 @@
         </w:rPr>
         <w:t>PaddleSOT</w:t>
       </w:r>
-      <w:proofErr w:type="spellEnd"/>
       <w:r>
         <w:rPr>
           <w:rFonts w:hint="eastAsia"/>
@@ -4962,6 +4672,318 @@
     </w:p>
     <w:p>
       <w:pPr>
+        <w:spacing w:line="312" w:lineRule="auto"/>
+        <w:ind w:firstLine="420"/>
+        <w:rPr>
+          <w:iCs/>
+        </w:rPr>
+      </w:pPr>
+      <w:r>
+        <w:rPr>
+          <w:rFonts w:hint="eastAsia"/>
+          <w:iCs/>
+        </w:rPr>
+        <w:t>例如，在我们测试</w:t>
+      </w:r>
+      <w:r>
+        <w:rPr>
+          <w:rFonts w:hint="eastAsia"/>
+          <w:iCs/>
+        </w:rPr>
+        <w:t>List</w:t>
+      </w:r>
+      <w:r>
+        <w:rPr>
+          <w:rFonts w:hint="eastAsia"/>
+          <w:iCs/>
+        </w:rPr>
+        <w:t>相关逻辑的过程中：</w:t>
+      </w:r>
+    </w:p>
+    <w:p>
+      <w:pPr>
+        <w:spacing w:line="312" w:lineRule="auto"/>
+        <w:ind w:firstLine="420"/>
+        <w:rPr>
+          <w:iCs/>
+        </w:rPr>
+      </w:pPr>
+      <w:r>
+        <w:rPr>
+          <w:rFonts w:hint="eastAsia"/>
+          <w:iCs/>
+        </w:rPr>
+        <w:t>这是用户输入的原始字节码：</w:t>
+      </w:r>
+    </w:p>
+    <w:p>
+      <w:pPr>
+        <w:spacing w:line="312" w:lineRule="auto"/>
+        <w:ind w:firstLine="420"/>
+        <w:rPr>
+          <w:iCs/>
+        </w:rPr>
+      </w:pPr>
+      <w:r>
+        <w:rPr>
+          <w:noProof/>
+        </w:rPr>
+        <w:drawing>
+          <wp:inline distT="0" distB="0" distL="0" distR="0" wp14:anchorId="567EE83A" wp14:editId="3A3E70B6">
+            <wp:extent cx="5274310" cy="2519680"/>
+            <wp:effectExtent l="0" t="0" r="2540" b="0"/>
+            <wp:docPr id="1907080304" name="图片 1"/>
+            <wp:cNvGraphicFramePr>
+              <a:graphicFrameLocks xmlns:a="http://schemas.openxmlformats.org/drawingml/2006/main" noChangeAspect="1"/>
+            </wp:cNvGraphicFramePr>
+            <a:graphic xmlns:a="http://schemas.openxmlformats.org/drawingml/2006/main">
+              <a:graphicData uri="http://schemas.openxmlformats.org/drawingml/2006/picture">
+                <pic:pic xmlns:pic="http://schemas.openxmlformats.org/drawingml/2006/picture">
+                  <pic:nvPicPr>
+                    <pic:cNvPr id="1907080304" name=""/>
+                    <pic:cNvPicPr/>
+                  </pic:nvPicPr>
+                  <pic:blipFill>
+                    <a:blip r:embed="rId11"/>
+                    <a:stretch>
+                      <a:fillRect/>
+                    </a:stretch>
+                  </pic:blipFill>
+                  <pic:spPr>
+                    <a:xfrm>
+                      <a:off x="0" y="0"/>
+                      <a:ext cx="5274310" cy="2519680"/>
+                    </a:xfrm>
+                    <a:prstGeom prst="rect">
+                      <a:avLst/>
+                    </a:prstGeom>
+                  </pic:spPr>
+                </pic:pic>
+              </a:graphicData>
+            </a:graphic>
+          </wp:inline>
+        </w:drawing>
+      </w:r>
+    </w:p>
+    <w:p>
+      <w:pPr>
+        <w:spacing w:line="312" w:lineRule="auto"/>
+        <w:ind w:firstLine="420"/>
+        <w:rPr>
+          <w:iCs/>
+        </w:rPr>
+      </w:pPr>
+      <w:r>
+        <w:rPr>
+          <w:rFonts w:hint="eastAsia"/>
+          <w:iCs/>
+        </w:rPr>
+        <w:t>输入到</w:t>
+      </w:r>
+      <w:r>
+        <w:rPr>
+          <w:rFonts w:hint="eastAsia"/>
+          <w:iCs/>
+        </w:rPr>
+        <w:t>PaddleSOT</w:t>
+      </w:r>
+      <w:r>
+        <w:rPr>
+          <w:rFonts w:hint="eastAsia"/>
+          <w:iCs/>
+        </w:rPr>
+        <w:t>之后，我们会把它置于我们创建的</w:t>
+      </w:r>
+      <w:r>
+        <w:rPr>
+          <w:rFonts w:hint="eastAsia"/>
+          <w:iCs/>
+        </w:rPr>
+        <w:t>VM</w:t>
+      </w:r>
+      <w:r>
+        <w:rPr>
+          <w:rFonts w:hint="eastAsia"/>
+          <w:iCs/>
+        </w:rPr>
+        <w:t>当中，进行模拟执行，这是模拟执行的步骤之一：</w:t>
+      </w:r>
+    </w:p>
+    <w:p>
+      <w:pPr>
+        <w:spacing w:line="312" w:lineRule="auto"/>
+        <w:ind w:firstLine="420"/>
+        <w:rPr>
+          <w:iCs/>
+        </w:rPr>
+      </w:pPr>
+      <w:r>
+        <w:rPr>
+          <w:noProof/>
+        </w:rPr>
+        <w:drawing>
+          <wp:inline distT="0" distB="0" distL="0" distR="0" wp14:anchorId="618E0228" wp14:editId="61950B0B">
+            <wp:extent cx="5274310" cy="1397000"/>
+            <wp:effectExtent l="0" t="0" r="2540" b="0"/>
+            <wp:docPr id="1430514389" name="图片 1" descr="图片包含 图形用户界面&#10;&#10;AI 生成的内容可能不正确。"/>
+            <wp:cNvGraphicFramePr>
+              <a:graphicFrameLocks xmlns:a="http://schemas.openxmlformats.org/drawingml/2006/main" noChangeAspect="1"/>
+            </wp:cNvGraphicFramePr>
+            <a:graphic xmlns:a="http://schemas.openxmlformats.org/drawingml/2006/main">
+              <a:graphicData uri="http://schemas.openxmlformats.org/drawingml/2006/picture">
+                <pic:pic xmlns:pic="http://schemas.openxmlformats.org/drawingml/2006/picture">
+                  <pic:nvPicPr>
+                    <pic:cNvPr id="1430514389" name="图片 1" descr="图片包含 图形用户界面&#10;&#10;AI 生成的内容可能不正确。"/>
+                    <pic:cNvPicPr/>
+                  </pic:nvPicPr>
+                  <pic:blipFill>
+                    <a:blip r:embed="rId12"/>
+                    <a:stretch>
+                      <a:fillRect/>
+                    </a:stretch>
+                  </pic:blipFill>
+                  <pic:spPr>
+                    <a:xfrm>
+                      <a:off x="0" y="0"/>
+                      <a:ext cx="5274310" cy="1397000"/>
+                    </a:xfrm>
+                    <a:prstGeom prst="rect">
+                      <a:avLst/>
+                    </a:prstGeom>
+                  </pic:spPr>
+                </pic:pic>
+              </a:graphicData>
+            </a:graphic>
+          </wp:inline>
+        </w:drawing>
+      </w:r>
+    </w:p>
+    <w:p>
+      <w:pPr>
+        <w:spacing w:line="312" w:lineRule="auto"/>
+        <w:ind w:firstLine="420"/>
+        <w:rPr>
+          <w:iCs/>
+        </w:rPr>
+      </w:pPr>
+      <w:r>
+        <w:rPr>
+          <w:rFonts w:hint="eastAsia"/>
+          <w:iCs/>
+        </w:rPr>
+        <w:t>可以看到，</w:t>
+      </w:r>
+      <w:r>
+        <w:rPr>
+          <w:rFonts w:hint="eastAsia"/>
+          <w:iCs/>
+        </w:rPr>
+        <w:t>SOT</w:t>
+      </w:r>
+      <w:r>
+        <w:rPr>
+          <w:rFonts w:hint="eastAsia"/>
+          <w:iCs/>
+        </w:rPr>
+        <w:t>的虚拟环境对传入的字节码进行了逐条模拟执行。</w:t>
+      </w:r>
+    </w:p>
+    <w:p>
+      <w:pPr>
+        <w:spacing w:line="312" w:lineRule="auto"/>
+        <w:ind w:firstLine="420"/>
+        <w:rPr>
+          <w:iCs/>
+        </w:rPr>
+      </w:pPr>
+      <w:r>
+        <w:rPr>
+          <w:rFonts w:hint="eastAsia"/>
+          <w:iCs/>
+        </w:rPr>
+        <w:t>最后，</w:t>
+      </w:r>
+      <w:r>
+        <w:rPr>
+          <w:rFonts w:hint="eastAsia"/>
+          <w:iCs/>
+        </w:rPr>
+        <w:t>SOT</w:t>
+      </w:r>
+      <w:r>
+        <w:rPr>
+          <w:rFonts w:hint="eastAsia"/>
+          <w:iCs/>
+        </w:rPr>
+        <w:t>会输出自适应的新字节码，这个</w:t>
+      </w:r>
+      <w:r>
+        <w:rPr>
+          <w:rFonts w:hint="eastAsia"/>
+          <w:iCs/>
+        </w:rPr>
+        <w:t>case</w:t>
+      </w:r>
+      <w:r>
+        <w:rPr>
+          <w:rFonts w:hint="eastAsia"/>
+          <w:iCs/>
+        </w:rPr>
+        <w:t>由于输入的字节码较为简单，没有必要进行动转静的封装，所以我们直接返回原始字节码：</w:t>
+      </w:r>
+    </w:p>
+    <w:p>
+      <w:pPr>
+        <w:spacing w:line="312" w:lineRule="auto"/>
+        <w:ind w:firstLine="420"/>
+        <w:rPr>
+          <w:rFonts w:hint="eastAsia"/>
+          <w:iCs/>
+        </w:rPr>
+      </w:pPr>
+      <w:r>
+        <w:rPr>
+          <w:noProof/>
+        </w:rPr>
+        <w:drawing>
+          <wp:inline distT="0" distB="0" distL="0" distR="0" wp14:anchorId="51260377" wp14:editId="771A3DAF">
+            <wp:extent cx="5274310" cy="145415"/>
+            <wp:effectExtent l="0" t="0" r="2540" b="6985"/>
+            <wp:docPr id="461883765" name="图片 1"/>
+            <wp:cNvGraphicFramePr>
+              <a:graphicFrameLocks xmlns:a="http://schemas.openxmlformats.org/drawingml/2006/main" noChangeAspect="1"/>
+            </wp:cNvGraphicFramePr>
+            <a:graphic xmlns:a="http://schemas.openxmlformats.org/drawingml/2006/main">
+              <a:graphicData uri="http://schemas.openxmlformats.org/drawingml/2006/picture">
+                <pic:pic xmlns:pic="http://schemas.openxmlformats.org/drawingml/2006/picture">
+                  <pic:nvPicPr>
+                    <pic:cNvPr id="461883765" name=""/>
+                    <pic:cNvPicPr/>
+                  </pic:nvPicPr>
+                  <pic:blipFill>
+                    <a:blip r:embed="rId13"/>
+                    <a:stretch>
+                      <a:fillRect/>
+                    </a:stretch>
+                  </pic:blipFill>
+                  <pic:spPr>
+                    <a:xfrm>
+                      <a:off x="0" y="0"/>
+                      <a:ext cx="5274310" cy="145415"/>
+                    </a:xfrm>
+                    <a:prstGeom prst="rect">
+                      <a:avLst/>
+                    </a:prstGeom>
+                  </pic:spPr>
+                </pic:pic>
+              </a:graphicData>
+            </a:graphic>
+          </wp:inline>
+        </w:drawing>
+      </w:r>
+    </w:p>
+    <w:p>
+      <w:pPr>
         <w:pStyle w:val="2"/>
         <w:spacing w:line="312" w:lineRule="auto"/>
       </w:pPr>
@@ -5000,7 +5022,6 @@
           <w:iCs/>
         </w:rPr>
       </w:pPr>
-      <w:proofErr w:type="spellStart"/>
       <w:r>
         <w:rPr>
           <w:rFonts w:hint="eastAsia"/>
@@ -5008,7 +5029,6 @@
         </w:rPr>
         <w:t>PaddleSOT</w:t>
       </w:r>
-      <w:proofErr w:type="spellEnd"/>
       <w:r>
         <w:rPr>
           <w:rFonts w:hint="eastAsia"/>
@@ -5052,7 +5072,6 @@
         <w:spacing w:line="312" w:lineRule="auto"/>
         <w:ind w:firstLine="420"/>
         <w:rPr>
-          <w:rFonts w:hint="eastAsia"/>
           <w:iCs/>
         </w:rPr>
       </w:pPr>
@@ -5147,7 +5166,6 @@
         </w:rPr>
         <w:t>没有被正确特化，而</w:t>
       </w:r>
-      <w:proofErr w:type="spellStart"/>
       <w:r>
         <w:rPr>
           <w:rFonts w:hint="eastAsia"/>
@@ -5155,7 +5173,6 @@
         </w:rPr>
         <w:t>Pytorch</w:t>
       </w:r>
-      <w:proofErr w:type="spellEnd"/>
       <w:r>
         <w:rPr>
           <w:rFonts w:hint="eastAsia"/>
@@ -5177,7 +5194,6 @@
         </w:rPr>
         <w:t>的，说明现阶段</w:t>
       </w:r>
-      <w:proofErr w:type="spellStart"/>
       <w:r>
         <w:rPr>
           <w:rFonts w:hint="eastAsia"/>
@@ -5185,45 +5201,391 @@
         </w:rPr>
         <w:t>PaddleSOT</w:t>
       </w:r>
-      <w:proofErr w:type="spellEnd"/>
-      <w:r>
-        <w:rPr>
-          <w:rFonts w:hint="eastAsia"/>
-          <w:iCs/>
+      <w:r>
+        <w:rPr>
+          <w:rFonts w:hint="eastAsia"/>
+          <w:iCs/>
+        </w:rPr>
+        <w:t>的动态图处理逻辑</w:t>
+      </w:r>
+      <w:r>
+        <w:rPr>
+          <w:rFonts w:hint="eastAsia"/>
+          <w:iCs/>
+        </w:rPr>
+        <w:lastRenderedPageBreak/>
+        <w:t>暂未和</w:t>
+      </w:r>
+      <w:r>
+        <w:rPr>
+          <w:rFonts w:hint="eastAsia"/>
+          <w:iCs/>
+        </w:rPr>
+        <w:t>Pytorch</w:t>
+      </w:r>
+      <w:r>
+        <w:rPr>
+          <w:rFonts w:hint="eastAsia"/>
+          <w:iCs/>
+        </w:rPr>
+        <w:t>完全对齐。</w:t>
+      </w:r>
+    </w:p>
+    <w:p>
+      <w:pPr>
+        <w:pStyle w:val="2"/>
+        <w:spacing w:line="312" w:lineRule="auto"/>
+      </w:pPr>
+      <w:bookmarkStart w:id="20" w:name="_Toc195452446"/>
+      <w:r>
+        <w:t>4</w:t>
+      </w:r>
+      <w:r>
+        <w:rPr>
+          <w:rFonts w:hint="eastAsia"/>
+        </w:rPr>
+        <w:t>.</w:t>
+      </w:r>
+      <w:r>
+        <w:t>3</w:t>
+      </w:r>
+      <w:r>
+        <w:rPr>
+          <w:rFonts w:hint="eastAsia"/>
+        </w:rPr>
+        <w:t>静态扫描情况说明</w:t>
+      </w:r>
+      <w:bookmarkEnd w:id="20"/>
+    </w:p>
+    <w:p>
+      <w:pPr>
+        <w:spacing w:line="312" w:lineRule="auto"/>
+        <w:ind w:firstLine="420"/>
+        <w:rPr>
+          <w:color w:val="FF0000"/>
+        </w:rPr>
+      </w:pPr>
+      <w:r>
+        <w:rPr>
+          <w:rFonts w:hint="eastAsia"/>
+          <w:color w:val="FF0000"/>
+        </w:rPr>
+        <w:t>未使用静态扫描手段</w:t>
+      </w:r>
+    </w:p>
+    <w:p>
+      <w:pPr>
+        <w:pStyle w:val="2"/>
+        <w:spacing w:line="312" w:lineRule="auto"/>
+      </w:pPr>
+      <w:bookmarkStart w:id="21" w:name="_Toc195452447"/>
+      <w:r>
+        <w:t>4</w:t>
+      </w:r>
+      <w:r>
+        <w:rPr>
+          <w:rFonts w:hint="eastAsia"/>
+        </w:rPr>
+        <w:t>.</w:t>
+      </w:r>
+      <w:r>
+        <w:t>4</w:t>
+      </w:r>
+      <w:r>
+        <w:rPr>
+          <w:rFonts w:hint="eastAsia"/>
+        </w:rPr>
+        <w:t>建议</w:t>
+      </w:r>
+      <w:bookmarkEnd w:id="21"/>
+    </w:p>
+    <w:p>
+      <w:r>
+        <w:rPr>
+          <w:rFonts w:hint="eastAsia"/>
+        </w:rPr>
+        <w:t>缺陷：</w:t>
+      </w:r>
+    </w:p>
+    <w:p>
+      <w:r>
+        <w:rPr>
+          <w:rFonts w:hint="eastAsia"/>
+        </w:rPr>
+        <w:t>PaddleSOT</w:t>
+      </w:r>
+      <w:r>
+        <w:rPr>
+          <w:rFonts w:hint="eastAsia"/>
+        </w:rPr>
+        <w:t>目前能正确处理绝大多数的动态</w:t>
+      </w:r>
+      <w:r>
+        <w:rPr>
+          <w:rFonts w:hint="eastAsia"/>
+        </w:rPr>
+        <w:t>Shape</w:t>
+      </w:r>
+      <w:r>
+        <w:rPr>
+          <w:rFonts w:hint="eastAsia"/>
+        </w:rPr>
+        <w:t>输入，但是在遇到维度为</w:t>
+      </w:r>
+      <w:r>
+        <w:rPr>
+          <w:rFonts w:hint="eastAsia"/>
+        </w:rPr>
+        <w:t>0</w:t>
+      </w:r>
+      <w:r>
+        <w:rPr>
+          <w:rFonts w:hint="eastAsia"/>
+        </w:rPr>
+        <w:t>或者</w:t>
+      </w:r>
+      <w:r>
+        <w:rPr>
+          <w:rFonts w:hint="eastAsia"/>
+        </w:rPr>
+        <w:t>1</w:t>
+      </w:r>
+      <w:r>
+        <w:rPr>
+          <w:rFonts w:hint="eastAsia"/>
+        </w:rPr>
+        <w:t>的输入时，不能正确处理这种特化逻辑，使得原本应该被特化的逻辑被作为普通输入而泛化了，最后，在编译器端，为了满足</w:t>
+      </w:r>
+      <w:r>
+        <w:rPr>
+          <w:rFonts w:hint="eastAsia"/>
+        </w:rPr>
+        <w:t>broadcast</w:t>
+      </w:r>
+      <w:r>
+        <w:rPr>
+          <w:rFonts w:hint="eastAsia"/>
+        </w:rPr>
+        <w:t>的合理性，与</w:t>
+      </w:r>
+      <w:r>
+        <w:rPr>
+          <w:rFonts w:hint="eastAsia"/>
+        </w:rPr>
+        <w:t>0</w:t>
+      </w:r>
+      <w:r>
+        <w:rPr>
+          <w:rFonts w:hint="eastAsia"/>
+        </w:rPr>
+        <w:t>、</w:t>
+      </w:r>
+      <w:r>
+        <w:rPr>
+          <w:rFonts w:hint="eastAsia"/>
+        </w:rPr>
+        <w:t>1</w:t>
+      </w:r>
+      <w:r>
+        <w:rPr>
+          <w:rFonts w:hint="eastAsia"/>
+        </w:rPr>
+        <w:t>相关的动态</w:t>
+      </w:r>
+      <w:r>
+        <w:rPr>
+          <w:rFonts w:hint="eastAsia"/>
+        </w:rPr>
+        <w:t>Shape</w:t>
+      </w:r>
+      <w:r>
+        <w:rPr>
+          <w:rFonts w:hint="eastAsia"/>
+        </w:rPr>
+        <w:t>会被重复处理，从而编译出多余的</w:t>
+      </w:r>
+      <w:r>
+        <w:rPr>
+          <w:rFonts w:hint="eastAsia"/>
+        </w:rPr>
+        <w:t>kernel</w:t>
+      </w:r>
+      <w:r>
+        <w:rPr>
+          <w:rFonts w:hint="eastAsia"/>
+        </w:rPr>
+        <w:t>，拖累了编译时间，提高了时间复杂度。</w:t>
+      </w:r>
+    </w:p>
+    <w:p>
+      <w:r>
+        <w:rPr>
+          <w:rFonts w:hint="eastAsia"/>
+        </w:rPr>
+        <w:t>改进建议：</w:t>
+      </w:r>
+    </w:p>
+    <w:p>
+      <w:r>
+        <w:rPr>
+          <w:rFonts w:hint="eastAsia"/>
+        </w:rPr>
+        <w:t>我们可以调研</w:t>
+      </w:r>
+      <w:r>
+        <w:rPr>
+          <w:rFonts w:hint="eastAsia"/>
+        </w:rPr>
+        <w:t>Pytorch</w:t>
+      </w:r>
+      <w:r>
+        <w:rPr>
+          <w:rFonts w:hint="eastAsia"/>
+        </w:rPr>
+        <w:t>目前的实现：</w:t>
+      </w:r>
+    </w:p>
+    <w:p>
+      <w:r>
+        <w:t xml:space="preserve">    @property</w:t>
+      </w:r>
+    </w:p>
+    <w:p>
+      <w:r>
+        <w:t xml:space="preserve">    def specialize_zero_one(self) -&gt; bool:</w:t>
+      </w:r>
+    </w:p>
+    <w:p>
+      <w:r>
+        <w:t xml:space="preserve">        return self.settings.specialize_zero_one</w:t>
+      </w:r>
+    </w:p>
+    <w:p>
+      <w:r>
+        <w:rPr>
+          <w:rFonts w:hint="eastAsia"/>
+        </w:rPr>
+        <w:t>可以发现，</w:t>
+      </w:r>
+      <w:r>
+        <w:rPr>
+          <w:rFonts w:hint="eastAsia"/>
+        </w:rPr>
+        <w:t>Pytorch</w:t>
+      </w:r>
+      <w:r>
+        <w:rPr>
+          <w:rFonts w:hint="eastAsia"/>
+        </w:rPr>
+        <w:t>设置了一个默认</w:t>
+      </w:r>
+      <w:r>
+        <w:rPr>
+          <w:rFonts w:hint="eastAsia"/>
+        </w:rPr>
+        <w:t>flag</w:t>
+      </w:r>
+      <w:r>
+        <w:rPr>
+          <w:rFonts w:hint="eastAsia"/>
+        </w:rPr>
+        <w:t>，会在遇到所有大小为</w:t>
+      </w:r>
+      <w:r>
+        <w:rPr>
+          <w:rFonts w:hint="eastAsia"/>
+        </w:rPr>
+        <w:t>0</w:t>
+      </w:r>
+      <w:r>
+        <w:rPr>
+          <w:rFonts w:hint="eastAsia"/>
+        </w:rPr>
+        <w:t>或者</w:t>
+      </w:r>
+      <w:r>
+        <w:rPr>
+          <w:rFonts w:hint="eastAsia"/>
+        </w:rPr>
+        <w:t>1</w:t>
+      </w:r>
+      <w:r>
+        <w:rPr>
+          <w:rFonts w:hint="eastAsia"/>
         </w:rPr>
         <w:t>的动态</w:t>
       </w:r>
-      <w:proofErr w:type="gramStart"/>
-      <w:r>
-        <w:rPr>
-          <w:rFonts w:hint="eastAsia"/>
-          <w:iCs/>
-        </w:rPr>
-        <w:t>图处理</w:t>
-      </w:r>
-      <w:proofErr w:type="gramEnd"/>
-      <w:r>
-        <w:rPr>
-          <w:rFonts w:hint="eastAsia"/>
-          <w:iCs/>
-        </w:rPr>
-        <w:t>逻辑暂未和</w:t>
-      </w:r>
-      <w:proofErr w:type="spellStart"/>
-      <w:r>
-        <w:rPr>
-          <w:rFonts w:hint="eastAsia"/>
-          <w:iCs/>
-        </w:rPr>
-        <w:t>Pytorch</w:t>
-      </w:r>
-      <w:proofErr w:type="spellEnd"/>
-      <w:r>
-        <w:rPr>
-          <w:rFonts w:hint="eastAsia"/>
-          <w:iCs/>
-        </w:rPr>
-        <w:t>完全对齐。</w:t>
+      <w:r>
+        <w:rPr>
+          <w:rFonts w:hint="eastAsia"/>
+        </w:rPr>
+        <w:t>Shape</w:t>
+      </w:r>
+      <w:r>
+        <w:rPr>
+          <w:rFonts w:hint="eastAsia"/>
+        </w:rPr>
+        <w:t>时，为他们进行特化，走单独的处理路径，与</w:t>
+      </w:r>
+      <w:r>
+        <w:rPr>
+          <w:rFonts w:hint="eastAsia"/>
+        </w:rPr>
+        <w:t>&gt;=2</w:t>
+      </w:r>
+      <w:r>
+        <w:rPr>
+          <w:rFonts w:hint="eastAsia"/>
+        </w:rPr>
+        <w:t>的</w:t>
+      </w:r>
+      <w:r>
+        <w:rPr>
+          <w:rFonts w:hint="eastAsia"/>
+        </w:rPr>
+        <w:t>Shape</w:t>
+      </w:r>
+      <w:r>
+        <w:rPr>
+          <w:rFonts w:hint="eastAsia"/>
+        </w:rPr>
+        <w:t>区分开来。</w:t>
+      </w:r>
+    </w:p>
+    <w:p>
+      <w:r>
+        <w:rPr>
+          <w:rFonts w:hint="eastAsia"/>
+        </w:rPr>
+        <w:t>紧急程度：</w:t>
+      </w:r>
+    </w:p>
+    <w:p>
+      <w:r>
+        <w:rPr>
+          <w:rFonts w:hint="eastAsia"/>
+        </w:rPr>
+        <w:t>中</w:t>
+      </w:r>
+    </w:p>
+    <w:p>
+      <w:r>
+        <w:rPr>
+          <w:rFonts w:hint="eastAsia"/>
+        </w:rPr>
+        <w:t>因为该缺陷并不影响</w:t>
+      </w:r>
+      <w:r>
+        <w:rPr>
+          <w:rFonts w:hint="eastAsia"/>
+        </w:rPr>
+        <w:t>PaddleSOT</w:t>
+      </w:r>
+      <w:r>
+        <w:rPr>
+          <w:rFonts w:hint="eastAsia"/>
+        </w:rPr>
+        <w:t>模块整体的正确性，带来的负面影响是稍微下降的性能和更长的编译时间，所以属于紧急程度中等的修复项，</w:t>
       </w:r>
     </w:p>
     <w:p>
@@ -5231,7 +5593,7 @@
         <w:pStyle w:val="2"/>
         <w:spacing w:line="312" w:lineRule="auto"/>
       </w:pPr>
-      <w:bookmarkStart w:id="20" w:name="_Toc195452446"/>
+      <w:bookmarkStart w:id="22" w:name="_Toc195452448"/>
       <w:r>
         <w:t>4</w:t>
       </w:r>
@@ -5242,435 +5604,166 @@
         <w:t>.</w:t>
       </w:r>
       <w:r>
-        <w:t>3</w:t>
-      </w:r>
-      <w:r>
-        <w:rPr>
-          <w:rFonts w:hint="eastAsia"/>
-        </w:rPr>
-        <w:t>静态扫描情况说明</w:t>
-      </w:r>
-      <w:bookmarkEnd w:id="20"/>
+        <w:t>5</w:t>
+      </w:r>
+      <w:r>
+        <w:rPr>
+          <w:rFonts w:hint="eastAsia"/>
+        </w:rPr>
+        <w:t>评价</w:t>
+      </w:r>
+      <w:bookmarkEnd w:id="22"/>
     </w:p>
     <w:p>
       <w:pPr>
         <w:spacing w:line="312" w:lineRule="auto"/>
         <w:ind w:firstLine="420"/>
         <w:rPr>
-          <w:color w:val="FF0000"/>
-        </w:rPr>
-      </w:pPr>
-      <w:r>
-        <w:rPr>
-          <w:rFonts w:hint="eastAsia"/>
-          <w:color w:val="FF0000"/>
-        </w:rPr>
-        <w:t>未使用静态扫描手段</w:t>
-      </w:r>
-    </w:p>
-    <w:p>
-      <w:pPr>
-        <w:pStyle w:val="2"/>
-        <w:spacing w:line="312" w:lineRule="auto"/>
-      </w:pPr>
-      <w:bookmarkStart w:id="21" w:name="_Toc195452447"/>
-      <w:r>
-        <w:t>4</w:t>
-      </w:r>
-      <w:r>
-        <w:rPr>
-          <w:rFonts w:hint="eastAsia"/>
-        </w:rPr>
-        <w:t>.</w:t>
-      </w:r>
-      <w:r>
-        <w:t>4</w:t>
-      </w:r>
-      <w:r>
-        <w:rPr>
-          <w:rFonts w:hint="eastAsia"/>
-        </w:rPr>
-        <w:t>建议</w:t>
-      </w:r>
-      <w:bookmarkEnd w:id="21"/>
-    </w:p>
-    <w:p>
-      <w:r>
-        <w:rPr>
-          <w:rFonts w:hint="eastAsia"/>
-        </w:rPr>
-        <w:t>缺陷：</w:t>
-      </w:r>
-    </w:p>
-    <w:p>
-      <w:proofErr w:type="spellStart"/>
-      <w:r>
-        <w:rPr>
-          <w:rFonts w:hint="eastAsia"/>
+          <w:iCs/>
+        </w:rPr>
+      </w:pPr>
+      <w:r>
+        <w:rPr>
+          <w:rFonts w:hint="eastAsia"/>
+          <w:iCs/>
         </w:rPr>
         <w:t>PaddleSOT</w:t>
       </w:r>
-      <w:proofErr w:type="spellEnd"/>
-      <w:r>
-        <w:rPr>
-          <w:rFonts w:hint="eastAsia"/>
-        </w:rPr>
-        <w:t>目前能正确处理绝大多数的动态</w:t>
-      </w:r>
-      <w:r>
-        <w:rPr>
-          <w:rFonts w:hint="eastAsia"/>
+      <w:r>
+        <w:rPr>
+          <w:rFonts w:hint="eastAsia"/>
+          <w:iCs/>
+        </w:rPr>
+        <w:t>经过长期的演进，已经能够将绝大多数的</w:t>
+      </w:r>
+      <w:r>
+        <w:rPr>
+          <w:rFonts w:hint="eastAsia"/>
+          <w:iCs/>
+        </w:rPr>
+        <w:t>Python</w:t>
+      </w:r>
+      <w:r>
+        <w:rPr>
+          <w:rFonts w:hint="eastAsia"/>
+          <w:iCs/>
+        </w:rPr>
+        <w:t>动态图逻辑转换为最终的静态图输出，并且在</w:t>
+      </w:r>
+      <w:r>
+        <w:rPr>
+          <w:rFonts w:hint="eastAsia"/>
+          <w:iCs/>
+        </w:rPr>
+        <w:t>Python3.13</w:t>
+      </w:r>
+      <w:r>
+        <w:rPr>
+          <w:rFonts w:hint="eastAsia"/>
+          <w:iCs/>
+        </w:rPr>
+        <w:t>发版后，快速进行了适配，面对新增和改动的字节码也能达到</w:t>
+      </w:r>
+      <w:r>
+        <w:rPr>
+          <w:rFonts w:hint="eastAsia"/>
+          <w:iCs/>
+        </w:rPr>
+        <w:t>1</w:t>
+      </w:r>
+      <w:r>
+        <w:rPr>
+          <w:iCs/>
+        </w:rPr>
+        <w:tab/>
+      </w:r>
+      <w:r>
+        <w:rPr>
+          <w:rFonts w:hint="eastAsia"/>
+          <w:iCs/>
+        </w:rPr>
+        <w:t>00%</w:t>
+      </w:r>
+      <w:r>
+        <w:rPr>
+          <w:rFonts w:hint="eastAsia"/>
+          <w:iCs/>
+        </w:rPr>
+        <w:t>的转换率。目前，基本的使用场景下能够同时保证高正确率和良好的性能；但是</w:t>
+      </w:r>
+      <w:r>
+        <w:rPr>
+          <w:rFonts w:hint="eastAsia"/>
+          <w:iCs/>
+        </w:rPr>
+        <w:t>在面对可能性达到指数级别的动态</w:t>
+      </w:r>
+      <w:r>
+        <w:rPr>
+          <w:rFonts w:hint="eastAsia"/>
+          <w:iCs/>
         </w:rPr>
         <w:t>Shape</w:t>
       </w:r>
       <w:r>
         <w:rPr>
           <w:rFonts w:hint="eastAsia"/>
-        </w:rPr>
-        <w:t>输入，但是在遇到维度为</w:t>
-      </w:r>
-      <w:r>
-        <w:rPr>
-          <w:rFonts w:hint="eastAsia"/>
-        </w:rPr>
-        <w:t>0</w:t>
-      </w:r>
-      <w:r>
-        <w:rPr>
-          <w:rFonts w:hint="eastAsia"/>
-        </w:rPr>
-        <w:t>或者</w:t>
-      </w:r>
-      <w:r>
-        <w:rPr>
-          <w:rFonts w:hint="eastAsia"/>
-        </w:rPr>
-        <w:t>1</w:t>
-      </w:r>
-      <w:r>
-        <w:rPr>
-          <w:rFonts w:hint="eastAsia"/>
-        </w:rPr>
-        <w:t>的输入时，不能正确处理这种特化逻辑，使得原本应该被特化的逻辑被作为普通输入而泛化了，最后，在编译器端，为了满足</w:t>
-      </w:r>
-      <w:r>
-        <w:rPr>
-          <w:rFonts w:hint="eastAsia"/>
-        </w:rPr>
-        <w:t>broadcast</w:t>
-      </w:r>
-      <w:r>
-        <w:rPr>
-          <w:rFonts w:hint="eastAsia"/>
-        </w:rPr>
-        <w:t>的合理性，与</w:t>
-      </w:r>
-      <w:r>
-        <w:rPr>
-          <w:rFonts w:hint="eastAsia"/>
-        </w:rPr>
-        <w:t>0</w:t>
-      </w:r>
-      <w:r>
-        <w:rPr>
-          <w:rFonts w:hint="eastAsia"/>
-        </w:rPr>
-        <w:t>、</w:t>
-      </w:r>
-      <w:r>
-        <w:rPr>
-          <w:rFonts w:hint="eastAsia"/>
-        </w:rPr>
-        <w:t>1</w:t>
-      </w:r>
-      <w:r>
-        <w:rPr>
-          <w:rFonts w:hint="eastAsia"/>
-        </w:rPr>
-        <w:t>相关的动态</w:t>
-      </w:r>
-      <w:r>
-        <w:rPr>
-          <w:rFonts w:hint="eastAsia"/>
-        </w:rPr>
-        <w:t>Shape</w:t>
-      </w:r>
-      <w:r>
-        <w:rPr>
-          <w:rFonts w:hint="eastAsia"/>
-        </w:rPr>
-        <w:t>会被重复处理，从而编译出多余的</w:t>
-      </w:r>
-      <w:r>
-        <w:rPr>
-          <w:rFonts w:hint="eastAsia"/>
+          <w:iCs/>
+        </w:rPr>
+        <w:t>场景时，由于该场景天然的复杂度，会导致最终在编译器端产生多余的</w:t>
+      </w:r>
+      <w:r>
+        <w:rPr>
+          <w:rFonts w:hint="eastAsia"/>
+          <w:iCs/>
         </w:rPr>
         <w:t>kernel</w:t>
       </w:r>
       <w:r>
         <w:rPr>
           <w:rFonts w:hint="eastAsia"/>
-        </w:rPr>
-        <w:t>，拖累了编译时间，提高了时间复杂度。</w:t>
-      </w:r>
-    </w:p>
-    <w:p>
-      <w:r>
-        <w:rPr>
-          <w:rFonts w:hint="eastAsia"/>
-        </w:rPr>
-        <w:t>改进建议：</w:t>
-      </w:r>
-    </w:p>
-    <w:p>
-      <w:r>
-        <w:rPr>
-          <w:rFonts w:hint="eastAsia"/>
-        </w:rPr>
-        <w:t>我们可以调研</w:t>
-      </w:r>
-      <w:proofErr w:type="spellStart"/>
-      <w:r>
-        <w:rPr>
-          <w:rFonts w:hint="eastAsia"/>
-        </w:rPr>
-        <w:t>Pytorch</w:t>
-      </w:r>
-      <w:proofErr w:type="spellEnd"/>
-      <w:r>
-        <w:rPr>
-          <w:rFonts w:hint="eastAsia"/>
-        </w:rPr>
-        <w:t>目前的实现：</w:t>
-      </w:r>
-    </w:p>
-    <w:p>
-      <w:r>
-        <w:t xml:space="preserve">    </w:t>
-      </w:r>
-      <w:proofErr w:type="gramStart"/>
-      <w:r>
-        <w:t>@property</w:t>
-      </w:r>
-      <w:proofErr w:type="gramEnd"/>
-    </w:p>
-    <w:p>
-      <w:r>
-        <w:t xml:space="preserve">    def </w:t>
-      </w:r>
-      <w:proofErr w:type="spellStart"/>
-      <w:r>
-        <w:t>specialize_zero_one</w:t>
-      </w:r>
-      <w:proofErr w:type="spellEnd"/>
-      <w:r>
-        <w:t>(self) -&gt; bool:</w:t>
-      </w:r>
-    </w:p>
-    <w:p>
-      <w:r>
-        <w:t xml:space="preserve">        return </w:t>
-      </w:r>
-      <w:proofErr w:type="spellStart"/>
-      <w:r>
-        <w:t>self.</w:t>
-      </w:r>
-      <w:proofErr w:type="gramStart"/>
-      <w:r>
-        <w:t>settings.specialize</w:t>
-      </w:r>
-      <w:proofErr w:type="gramEnd"/>
-      <w:r>
-        <w:t>_zero_one</w:t>
-      </w:r>
-      <w:proofErr w:type="spellEnd"/>
-    </w:p>
-    <w:p>
-      <w:r>
-        <w:rPr>
-          <w:rFonts w:hint="eastAsia"/>
-        </w:rPr>
-        <w:t>可以发现，</w:t>
-      </w:r>
-      <w:proofErr w:type="spellStart"/>
-      <w:r>
-        <w:rPr>
-          <w:rFonts w:hint="eastAsia"/>
-        </w:rPr>
-        <w:t>Pytorch</w:t>
-      </w:r>
-      <w:proofErr w:type="spellEnd"/>
-      <w:r>
-        <w:rPr>
-          <w:rFonts w:hint="eastAsia"/>
-        </w:rPr>
-        <w:t>设置了一个默认</w:t>
-      </w:r>
-      <w:r>
-        <w:rPr>
-          <w:rFonts w:hint="eastAsia"/>
-        </w:rPr>
-        <w:t>flag</w:t>
-      </w:r>
-      <w:r>
-        <w:rPr>
-          <w:rFonts w:hint="eastAsia"/>
-        </w:rPr>
-        <w:t>，会在遇到所有大小为</w:t>
-      </w:r>
-      <w:r>
-        <w:rPr>
-          <w:rFonts w:hint="eastAsia"/>
-        </w:rPr>
-        <w:t>0</w:t>
-      </w:r>
-      <w:r>
-        <w:rPr>
-          <w:rFonts w:hint="eastAsia"/>
-        </w:rPr>
-        <w:t>或者</w:t>
-      </w:r>
-      <w:r>
-        <w:rPr>
-          <w:rFonts w:hint="eastAsia"/>
-        </w:rPr>
-        <w:t>1</w:t>
-      </w:r>
-      <w:r>
-        <w:rPr>
-          <w:rFonts w:hint="eastAsia"/>
-        </w:rPr>
-        <w:t>的动态</w:t>
-      </w:r>
-      <w:r>
-        <w:rPr>
-          <w:rFonts w:hint="eastAsia"/>
-        </w:rPr>
-        <w:t>Shape</w:t>
-      </w:r>
-      <w:r>
-        <w:rPr>
-          <w:rFonts w:hint="eastAsia"/>
-        </w:rPr>
-        <w:t>时，为他们进行特化，走单独的处理路径，与</w:t>
-      </w:r>
-      <w:r>
-        <w:rPr>
-          <w:rFonts w:hint="eastAsia"/>
-        </w:rPr>
-        <w:t>&gt;=2</w:t>
-      </w:r>
-      <w:r>
-        <w:rPr>
-          <w:rFonts w:hint="eastAsia"/>
-        </w:rPr>
-        <w:t>的</w:t>
-      </w:r>
-      <w:r>
-        <w:rPr>
-          <w:rFonts w:hint="eastAsia"/>
-        </w:rPr>
-        <w:t>Shape</w:t>
-      </w:r>
-      <w:r>
-        <w:rPr>
-          <w:rFonts w:hint="eastAsia"/>
-        </w:rPr>
-        <w:t>区分开来。</w:t>
-      </w:r>
-    </w:p>
-    <w:p>
-      <w:r>
-        <w:rPr>
-          <w:rFonts w:hint="eastAsia"/>
-        </w:rPr>
-        <w:t>紧急程度：</w:t>
-      </w:r>
-    </w:p>
-    <w:p>
-      <w:r>
-        <w:rPr>
-          <w:rFonts w:hint="eastAsia"/>
-        </w:rPr>
-        <w:t>中</w:t>
-      </w:r>
-    </w:p>
-    <w:p>
-      <w:pPr>
-        <w:rPr>
-          <w:rFonts w:hint="eastAsia"/>
-        </w:rPr>
-      </w:pPr>
-      <w:r>
-        <w:rPr>
-          <w:rFonts w:hint="eastAsia"/>
-        </w:rPr>
-        <w:t>因为该缺陷并不影响</w:t>
-      </w:r>
-      <w:proofErr w:type="spellStart"/>
-      <w:r>
-        <w:rPr>
-          <w:rFonts w:hint="eastAsia"/>
+          <w:iCs/>
+        </w:rPr>
+        <w:t>，冗余的数量也达到了和输入对应的指数级别。该缺陷虽然不影响正确性，但是会延长后端编译时间，影响用户的使用体验，有待修复。</w:t>
+      </w:r>
+    </w:p>
+    <w:p>
+      <w:pPr>
+        <w:spacing w:line="312" w:lineRule="auto"/>
+        <w:ind w:firstLine="420"/>
+        <w:rPr>
+          <w:iCs/>
+        </w:rPr>
+      </w:pPr>
+      <w:r>
+        <w:rPr>
+          <w:rFonts w:hint="eastAsia"/>
+          <w:iCs/>
+        </w:rPr>
+        <w:t>结论：</w:t>
+      </w:r>
+    </w:p>
+    <w:p>
+      <w:pPr>
+        <w:spacing w:line="312" w:lineRule="auto"/>
+        <w:ind w:firstLine="420"/>
+        <w:rPr>
+          <w:iCs/>
+        </w:rPr>
+      </w:pPr>
+      <w:r>
+        <w:rPr>
+          <w:rFonts w:hint="eastAsia"/>
+          <w:iCs/>
         </w:rPr>
         <w:t>PaddleSOT</w:t>
       </w:r>
-      <w:proofErr w:type="spellEnd"/>
-      <w:r>
-        <w:rPr>
-          <w:rFonts w:hint="eastAsia"/>
-        </w:rPr>
-        <w:t>模块整体的正确性，带来的负面影响是稍微下降的性能和更长的编译时间，所以属于紧急程度中等的修复项，</w:t>
-      </w:r>
-    </w:p>
-    <w:p>
-      <w:pPr>
-        <w:pStyle w:val="2"/>
-        <w:spacing w:line="312" w:lineRule="auto"/>
-      </w:pPr>
-      <w:bookmarkStart w:id="22" w:name="_Toc195452448"/>
-      <w:r>
-        <w:t>4</w:t>
-      </w:r>
-      <w:r>
-        <w:rPr>
-          <w:rFonts w:hint="eastAsia"/>
-        </w:rPr>
-        <w:t>.</w:t>
-      </w:r>
-      <w:r>
-        <w:t>5</w:t>
-      </w:r>
-      <w:r>
-        <w:rPr>
-          <w:rFonts w:hint="eastAsia"/>
-        </w:rPr>
-        <w:t>评价</w:t>
-      </w:r>
-      <w:bookmarkEnd w:id="22"/>
-    </w:p>
-    <w:p>
-      <w:pPr>
-        <w:spacing w:line="312" w:lineRule="auto"/>
-        <w:ind w:firstLine="420"/>
-        <w:rPr>
-          <w:iCs/>
-        </w:rPr>
-      </w:pPr>
-      <w:proofErr w:type="spellStart"/>
-      <w:r>
-        <w:rPr>
-          <w:rFonts w:hint="eastAsia"/>
-          <w:iCs/>
-        </w:rPr>
-        <w:t>PaddleSOT</w:t>
-      </w:r>
-      <w:proofErr w:type="spellEnd"/>
-      <w:r>
-        <w:rPr>
-          <w:rFonts w:hint="eastAsia"/>
-          <w:iCs/>
-        </w:rPr>
-        <w:t>经过长期的演进，已经能够将绝大多数的</w:t>
+      <w:r>
+        <w:rPr>
+          <w:rFonts w:hint="eastAsia"/>
+          <w:iCs/>
+        </w:rPr>
+        <w:t>能够出色地完成生产环境中的</w:t>
       </w:r>
       <w:r>
         <w:rPr>
@@ -5684,146 +5777,6 @@
           <w:rFonts w:hint="eastAsia"/>
           <w:iCs/>
         </w:rPr>
-        <w:t>动态图逻辑转换为最终的</w:t>
-      </w:r>
-      <w:r>
-        <w:rPr>
-          <w:rFonts w:hint="eastAsia"/>
-          <w:iCs/>
-        </w:rPr>
-        <w:lastRenderedPageBreak/>
-        <w:t>静态图输出，并且在</w:t>
-      </w:r>
-      <w:r>
-        <w:rPr>
-          <w:rFonts w:hint="eastAsia"/>
-          <w:iCs/>
-        </w:rPr>
-        <w:t>Python3.13</w:t>
-      </w:r>
-      <w:r>
-        <w:rPr>
-          <w:rFonts w:hint="eastAsia"/>
-          <w:iCs/>
-        </w:rPr>
-        <w:t>发版后，快速进行了适配，面对新增和改动的字节码也能达到</w:t>
-      </w:r>
-      <w:r>
-        <w:rPr>
-          <w:rFonts w:hint="eastAsia"/>
-          <w:iCs/>
-        </w:rPr>
-        <w:t>1</w:t>
-      </w:r>
-      <w:r>
-        <w:rPr>
-          <w:iCs/>
-        </w:rPr>
-        <w:tab/>
-      </w:r>
-      <w:r>
-        <w:rPr>
-          <w:rFonts w:hint="eastAsia"/>
-          <w:iCs/>
-        </w:rPr>
-        <w:t>00%</w:t>
-      </w:r>
-      <w:r>
-        <w:rPr>
-          <w:rFonts w:hint="eastAsia"/>
-          <w:iCs/>
-        </w:rPr>
-        <w:t>的转换率。目前，基本的使用场景下能够同时保证高正确率和良好的性能；但是</w:t>
-      </w:r>
-      <w:r>
-        <w:rPr>
-          <w:rFonts w:hint="eastAsia"/>
-          <w:iCs/>
-        </w:rPr>
-        <w:t>在面对可能性达到指数级别的动态</w:t>
-      </w:r>
-      <w:r>
-        <w:rPr>
-          <w:rFonts w:hint="eastAsia"/>
-          <w:iCs/>
-        </w:rPr>
-        <w:t>Shape</w:t>
-      </w:r>
-      <w:r>
-        <w:rPr>
-          <w:rFonts w:hint="eastAsia"/>
-          <w:iCs/>
-        </w:rPr>
-        <w:t>场景时，由于该场景天然的复杂度，会导致最终在编译器端产生多余的</w:t>
-      </w:r>
-      <w:r>
-        <w:rPr>
-          <w:rFonts w:hint="eastAsia"/>
-          <w:iCs/>
-        </w:rPr>
-        <w:t>kernel</w:t>
-      </w:r>
-      <w:r>
-        <w:rPr>
-          <w:rFonts w:hint="eastAsia"/>
-          <w:iCs/>
-        </w:rPr>
-        <w:t>，冗余的数量也达到了和输入对应的指数级别。该缺陷虽然不影响正确性，但是会延长后端编译时间，影响用户的使用体验，有待修复。</w:t>
-      </w:r>
-    </w:p>
-    <w:p>
-      <w:pPr>
-        <w:spacing w:line="312" w:lineRule="auto"/>
-        <w:ind w:firstLine="420"/>
-        <w:rPr>
-          <w:iCs/>
-        </w:rPr>
-      </w:pPr>
-      <w:r>
-        <w:rPr>
-          <w:rFonts w:hint="eastAsia"/>
-          <w:iCs/>
-        </w:rPr>
-        <w:t>结论：</w:t>
-      </w:r>
-    </w:p>
-    <w:p>
-      <w:pPr>
-        <w:spacing w:line="312" w:lineRule="auto"/>
-        <w:ind w:firstLine="420"/>
-        <w:rPr>
-          <w:rFonts w:hint="eastAsia"/>
-          <w:iCs/>
-        </w:rPr>
-      </w:pPr>
-      <w:proofErr w:type="spellStart"/>
-      <w:r>
-        <w:rPr>
-          <w:rFonts w:hint="eastAsia"/>
-          <w:iCs/>
-        </w:rPr>
-        <w:t>PaddleSOT</w:t>
-      </w:r>
-      <w:proofErr w:type="spellEnd"/>
-      <w:r>
-        <w:rPr>
-          <w:rFonts w:hint="eastAsia"/>
-          <w:iCs/>
-        </w:rPr>
-        <w:t>能够出色地完成生产环境中的</w:t>
-      </w:r>
-      <w:r>
-        <w:rPr>
-          <w:rFonts w:hint="eastAsia"/>
-          <w:iCs/>
-        </w:rPr>
-        <w:t>Python</w:t>
-      </w:r>
-      <w:r>
-        <w:rPr>
-          <w:rFonts w:hint="eastAsia"/>
-          <w:iCs/>
-        </w:rPr>
         <w:t>动转静转化，在部分复杂的</w:t>
       </w:r>
       <w:r>
@@ -5842,8 +5795,8 @@
       </w:r>
     </w:p>
     <w:sectPr>
-      <w:footerReference w:type="even" r:id="rId11"/>
-      <w:footerReference w:type="default" r:id="rId12"/>
+      <w:footerReference w:type="even" r:id="rId14"/>
+      <w:footerReference w:type="default" r:id="rId15"/>
       <w:pgSz w:w="11906" w:h="16838"/>
       <w:pgMar w:top="1440" w:right="1800" w:bottom="1440" w:left="1800" w:header="851" w:footer="992" w:gutter="0"/>
       <w:cols w:space="425"/>
@@ -6109,14 +6062,12 @@
     <w:pPr>
       <w:pStyle w:val="a8"/>
     </w:pPr>
-    <w:proofErr w:type="gramStart"/>
     <w:r>
       <w:rPr>
         <w:rFonts w:hint="eastAsia"/>
       </w:rPr>
       <w:t>武剑洁</w:t>
     </w:r>
-    <w:proofErr w:type="gramEnd"/>
     <w:r>
       <w:tab/>
     </w:r>
@@ -7409,6 +7360,7 @@
   <w:style w:type="character" w:default="1" w:styleId="a0">
     <w:name w:val="Default Paragraph Font"/>
     <w:uiPriority w:val="1"/>
+    <w:semiHidden/>
     <w:unhideWhenUsed/>
   </w:style>
   <w:style w:type="table" w:default="1" w:styleId="a1">
